--- a/website-subject-p-niurkiene.docx
+++ b/website-subject-p-niurkiene.docx
@@ -9,13 +9,8 @@
     </w:p>
     <w:p>
       <w:r>
-        <w:t xml:space="preserve">Patricia </w:t>
+        <w:t>Patricia Niurkiene</w:t>
       </w:r>
-      <w:proofErr w:type="spellStart"/>
-      <w:r>
-        <w:t>Niurkiene</w:t>
-      </w:r>
-      <w:proofErr w:type="spellEnd"/>
     </w:p>
     <w:p/>
     <w:p>
